--- a/src/cv/Farid_Compaore_cv.docx
+++ b/src/cv/Farid_Compaore_cv.docx
@@ -1072,7 +1072,7 @@
               <w:rPr>
                 <w:lang w:val="en-US"/>
               </w:rPr>
-              <w:t>npm</w:t>
+              <w:t>NPM</w:t>
             </w:r>
           </w:p>
           <w:p>
@@ -1282,9 +1282,20 @@
               <w:pStyle w:val="Texte"/>
               <w:rPr>
                 <w:noProof/>
-                <w:sz w:val="24"/>
-              </w:rPr>
-            </w:pPr>
+                <w:sz w:val="32"/>
+                <w:szCs w:val="32"/>
+              </w:rPr>
+            </w:pPr>
+            <w:hyperlink r:id="rId11" w:tgtFrame="_blank" w:history="1">
+              <w:r>
+                <w:rPr>
+                  <w:rStyle w:val="Lienhypertexte"/>
+                  <w:sz w:val="32"/>
+                  <w:szCs w:val="32"/>
+                </w:rPr>
+                <w:t>https://faridportfolio.netlify.app</w:t>
+              </w:r>
+            </w:hyperlink>
           </w:p>
           <w:p>
             <w:pPr>
@@ -1305,7 +1316,7 @@
       </w:pPr>
     </w:p>
     <w:sectPr>
-      <w:headerReference w:type="default" r:id="rId11"/>
+      <w:headerReference w:type="default" r:id="rId12"/>
       <w:pgSz w:w="11906" w:h="16838" w:code="9"/>
       <w:pgMar w:top="720" w:right="1440" w:bottom="720" w:left="1440" w:header="709" w:footer="709" w:gutter="0"/>
       <w:cols w:space="708"/>
@@ -2237,6 +2248,18 @@
       <w:szCs w:val="22"/>
     </w:rPr>
   </w:style>
+  <w:style w:type="character" w:styleId="Lienhypertexte">
+    <w:name w:val="Hyperlink"/>
+    <w:basedOn w:val="Policepardfaut"/>
+    <w:uiPriority w:val="99"/>
+    <w:semiHidden/>
+    <w:unhideWhenUsed/>
+    <w:rsid w:val="00F94137"/>
+    <w:rPr>
+      <w:color w:val="0000FF"/>
+      <w:u w:val="single"/>
+    </w:rPr>
+  </w:style>
 </w:styles>
 </file>
 
@@ -2511,6 +2534,7 @@
     <w:rsid w:val="00247D55"/>
     <w:rsid w:val="004A13DF"/>
     <w:rsid w:val="00654F40"/>
+    <w:rsid w:val="00D31DE5"/>
     <w:rsid w:val="00F63F5E"/>
   </w:rsids>
   <m:mathPr>
@@ -3260,10 +3284,6 @@
 </file>
 
 <file path=customXml/item1.xml><?xml version="1.0" encoding="utf-8"?>
-<b:Sources xmlns:b="http://schemas.openxmlformats.org/officeDocument/2006/bibliography" xmlns="http://schemas.openxmlformats.org/officeDocument/2006/bibliography" SelectedStyle="\APASixthEditionOfficeOnline.xsl" StyleName="APA" Version="6"/>
-</file>
-
-<file path=customXml/item2.xml><?xml version="1.0" encoding="utf-8"?>
 <p:properties xmlns:p="http://schemas.microsoft.com/office/2006/metadata/properties" xmlns:xsi="http://www.w3.org/2001/XMLSchema-instance" xmlns:pc="http://schemas.microsoft.com/office/infopath/2007/PartnerControls">
   <documentManagement>
     <MediaServiceKeyPoints xmlns="71af3243-3dd4-4a8d-8c0d-dd76da1f02a5" xsi:nil="true"/>
@@ -3271,7 +3291,20 @@
 </p:properties>
 </file>
 
+<file path=customXml/item2.xml><?xml version="1.0" encoding="utf-8"?>
+<b:Sources xmlns:b="http://schemas.openxmlformats.org/officeDocument/2006/bibliography" xmlns="http://schemas.openxmlformats.org/officeDocument/2006/bibliography" SelectedStyle="\APASixthEditionOfficeOnline.xsl" StyleName="APA" Version="6"/>
+</file>
+
 <file path=customXml/item3.xml><?xml version="1.0" encoding="utf-8"?>
+<?mso-contentType ?>
+<FormTemplates xmlns="http://schemas.microsoft.com/sharepoint/v3/contenttype/forms">
+  <Display>DocumentLibraryForm</Display>
+  <Edit>DocumentLibraryForm</Edit>
+  <New>DocumentLibraryForm</New>
+</FormTemplates>
+</file>
+
+<file path=customXml/item4.xml><?xml version="1.0" encoding="utf-8"?>
 <ct:contentTypeSchema xmlns:ct="http://schemas.microsoft.com/office/2006/metadata/contentType" xmlns:ma="http://schemas.microsoft.com/office/2006/metadata/properties/metaAttributes" ct:_="" ma:_="" ma:contentTypeName="Document" ma:contentTypeID="0x01010079F111ED35F8CC479449609E8A0923A6" ma:contentTypeVersion="11" ma:contentTypeDescription="Create a new document." ma:contentTypeScope="" ma:versionID="9677210f24a1be23c92c90fd886aa0aa">
   <xsd:schema xmlns:xsd="http://www.w3.org/2001/XMLSchema" xmlns:xs="http://www.w3.org/2001/XMLSchema" xmlns:p="http://schemas.microsoft.com/office/2006/metadata/properties" xmlns:ns2="71af3243-3dd4-4a8d-8c0d-dd76da1f02a5" xmlns:ns3="16c05727-aa75-4e4a-9b5f-8a80a1165891" targetNamespace="http://schemas.microsoft.com/office/2006/metadata/properties" ma:root="true" ma:fieldsID="60e05723c5c1908df1a1a4ebf11d344e" ns2:_="" ns3:_="">
     <xsd:import namespace="71af3243-3dd4-4a8d-8c0d-dd76da1f02a5"/>
@@ -3482,24 +3515,7 @@
 </ct:contentTypeSchema>
 </file>
 
-<file path=customXml/item4.xml><?xml version="1.0" encoding="utf-8"?>
-<?mso-contentType ?>
-<FormTemplates xmlns="http://schemas.microsoft.com/sharepoint/v3/contenttype/forms">
-  <Display>DocumentLibraryForm</Display>
-  <Edit>DocumentLibraryForm</Edit>
-  <New>DocumentLibraryForm</New>
-</FormTemplates>
-</file>
-
 <file path=customXml/itemProps1.xml><?xml version="1.0" encoding="utf-8"?>
-<ds:datastoreItem xmlns:ds="http://schemas.openxmlformats.org/officeDocument/2006/customXml" ds:itemID="{CCE9D550-9106-435B-987D-C96CDF8D2F40}">
-  <ds:schemaRefs>
-    <ds:schemaRef ds:uri="http://schemas.openxmlformats.org/officeDocument/2006/bibliography"/>
-  </ds:schemaRefs>
-</ds:datastoreItem>
-</file>
-
-<file path=customXml/itemProps2.xml><?xml version="1.0" encoding="utf-8"?>
 <ds:datastoreItem xmlns:ds="http://schemas.openxmlformats.org/officeDocument/2006/customXml" ds:itemID="{02FFB3A9-0D22-476F-B4E7-F3F4C4E00959}">
   <ds:schemaRefs>
     <ds:schemaRef ds:uri="http://schemas.microsoft.com/office/2006/metadata/properties"/>
@@ -3509,7 +3525,23 @@
 </ds:datastoreItem>
 </file>
 
+<file path=customXml/itemProps2.xml><?xml version="1.0" encoding="utf-8"?>
+<ds:datastoreItem xmlns:ds="http://schemas.openxmlformats.org/officeDocument/2006/customXml" ds:itemID="{CCE9D550-9106-435B-987D-C96CDF8D2F40}">
+  <ds:schemaRefs>
+    <ds:schemaRef ds:uri="http://schemas.openxmlformats.org/officeDocument/2006/bibliography"/>
+  </ds:schemaRefs>
+</ds:datastoreItem>
+</file>
+
 <file path=customXml/itemProps3.xml><?xml version="1.0" encoding="utf-8"?>
+<ds:datastoreItem xmlns:ds="http://schemas.openxmlformats.org/officeDocument/2006/customXml" ds:itemID="{DF9E7EC0-B0C1-47D5-B2B3-E423363C63FD}">
+  <ds:schemaRefs>
+    <ds:schemaRef ds:uri="http://schemas.microsoft.com/sharepoint/v3/contenttype/forms"/>
+  </ds:schemaRefs>
+</ds:datastoreItem>
+</file>
+
+<file path=customXml/itemProps4.xml><?xml version="1.0" encoding="utf-8"?>
 <ds:datastoreItem xmlns:ds="http://schemas.openxmlformats.org/officeDocument/2006/customXml" ds:itemID="{4DA33E90-79A2-4B5B-92B2-7F1F28C41DD1}">
   <ds:schemaRefs>
     <ds:schemaRef ds:uri="http://schemas.microsoft.com/office/2006/metadata/contentType"/>
@@ -3526,12 +3558,4 @@
     <ds:schemaRef ds:uri="http://schemas.microsoft.com/internal/obd"/>
   </ds:schemaRefs>
 </ds:datastoreItem>
-</file>
-
-<file path=customXml/itemProps4.xml><?xml version="1.0" encoding="utf-8"?>
-<ds:datastoreItem xmlns:ds="http://schemas.openxmlformats.org/officeDocument/2006/customXml" ds:itemID="{DF9E7EC0-B0C1-47D5-B2B3-E423363C63FD}">
-  <ds:schemaRefs>
-    <ds:schemaRef ds:uri="http://schemas.microsoft.com/sharepoint/v3/contenttype/forms"/>
-  </ds:schemaRefs>
-</ds:datastoreItem>
 </file>